--- a/VHDL Practice Code .docx
+++ b/VHDL Practice Code .docx
@@ -57,6 +57,9 @@
     </w:p>
     <w:p>
       <w:r>
+        <w:rPr>
+          <w:noProof/>
+        </w:rPr>
         <w:drawing>
           <wp:anchor distT="0" distB="0" distL="114300" distR="114300" simplePos="0" relativeHeight="251659264" behindDoc="0" locked="0" layoutInCell="1" allowOverlap="1" wp14:anchorId="0B7C55CF" wp14:editId="3BF4934E">
             <wp:simplePos x="0" y="0"/>
@@ -144,6 +147,7 @@
       <w:r>
         <w:rPr>
           <w:rFonts w:ascii="Times New Roman" w:hAnsi="Times New Roman" w:cs="Times New Roman"/>
+          <w:noProof/>
           <w:sz w:val="24"/>
         </w:rPr>
         <w:drawing>
@@ -262,7 +266,6 @@
           <w:sz w:val="24"/>
         </w:rPr>
       </w:pPr>
-      <w:proofErr w:type="spellStart"/>
       <w:r>
         <w:rPr>
           <w:rFonts w:ascii="Times New Roman" w:hAnsi="Times New Roman" w:cs="Times New Roman"/>
@@ -273,10 +276,12 @@
         <w:lastRenderedPageBreak/>
         <w:t>WaitFor</w:t>
       </w:r>
-      <w:proofErr w:type="spellEnd"/>
-    </w:p>
-    <w:p>
-      <w:r>
+    </w:p>
+    <w:p>
+      <w:r>
+        <w:rPr>
+          <w:noProof/>
+        </w:rPr>
         <w:drawing>
           <wp:anchor distT="0" distB="0" distL="114300" distR="114300" simplePos="0" relativeHeight="251660288" behindDoc="0" locked="0" layoutInCell="1" allowOverlap="1" wp14:anchorId="2F78BD46" wp14:editId="4601F3FC">
             <wp:simplePos x="0" y="0"/>
@@ -399,6 +404,7 @@
       <w:r>
         <w:rPr>
           <w:rFonts w:ascii="Times New Roman" w:hAnsi="Times New Roman" w:cs="Times New Roman"/>
+          <w:noProof/>
           <w:sz w:val="24"/>
           <w:szCs w:val="24"/>
         </w:rPr>
@@ -467,6 +473,9 @@
     <w:p/>
     <w:p>
       <w:r>
+        <w:rPr>
+          <w:noProof/>
+        </w:rPr>
         <w:drawing>
           <wp:inline distT="0" distB="0" distL="0" distR="0" wp14:anchorId="3D4A3821" wp14:editId="2524B742">
             <wp:extent cx="5943600" cy="4372610"/>
@@ -507,6 +516,9 @@
     <w:p/>
     <w:p>
       <w:r>
+        <w:rPr>
+          <w:noProof/>
+        </w:rPr>
         <w:drawing>
           <wp:inline distT="0" distB="0" distL="0" distR="0" wp14:anchorId="61CBE891" wp14:editId="04993F2A">
             <wp:extent cx="3829584" cy="1105054"/>
@@ -565,6 +577,9 @@
         </w:rPr>
       </w:pPr>
       <w:r>
+        <w:rPr>
+          <w:noProof/>
+        </w:rPr>
         <w:lastRenderedPageBreak/>
         <w:drawing>
           <wp:anchor distT="0" distB="0" distL="114300" distR="114300" simplePos="0" relativeHeight="251664384" behindDoc="0" locked="0" layoutInCell="1" allowOverlap="1" wp14:anchorId="331835DC" wp14:editId="42D7068C">
@@ -623,6 +638,9 @@
         </w:drawing>
       </w:r>
       <w:r>
+        <w:rPr>
+          <w:noProof/>
+        </w:rPr>
         <w:drawing>
           <wp:anchor distT="0" distB="0" distL="114300" distR="114300" simplePos="0" relativeHeight="251663360" behindDoc="0" locked="0" layoutInCell="1" allowOverlap="1" wp14:anchorId="7E0C2806" wp14:editId="336858F4">
             <wp:simplePos x="0" y="0"/>
@@ -704,6 +722,9 @@
         </w:rPr>
       </w:pPr>
       <w:r>
+        <w:rPr>
+          <w:noProof/>
+        </w:rPr>
         <w:lastRenderedPageBreak/>
         <w:drawing>
           <wp:anchor distT="0" distB="0" distL="114300" distR="114300" simplePos="0" relativeHeight="251665408" behindDoc="0" locked="0" layoutInCell="1" allowOverlap="1" wp14:anchorId="08900208" wp14:editId="17AAAAE0">
@@ -782,6 +803,9 @@
     <w:p/>
     <w:p>
       <w:r>
+        <w:rPr>
+          <w:noProof/>
+        </w:rPr>
         <w:drawing>
           <wp:inline distT="0" distB="0" distL="0" distR="0" wp14:anchorId="10934DAD" wp14:editId="7E179A25">
             <wp:extent cx="4972744" cy="3686689"/>
@@ -820,8 +844,101 @@
       </w:r>
     </w:p>
     <w:p>
+      <w:pPr>
+        <w:pStyle w:val="Heading1"/>
+        <w:numPr>
+          <w:ilvl w:val="0"/>
+          <w:numId w:val="2"/>
+        </w:numPr>
+        <w:rPr>
+          <w:rFonts w:ascii="Times New Roman" w:hAnsi="Times New Roman" w:cs="Times New Roman"/>
+          <w:b/>
+          <w:color w:val="auto"/>
+          <w:sz w:val="24"/>
+        </w:rPr>
+      </w:pPr>
+      <w:r>
+        <w:rPr>
+          <w:rFonts w:ascii="Times New Roman" w:hAnsi="Times New Roman" w:cs="Times New Roman"/>
+          <w:b/>
+          <w:color w:val="auto"/>
+          <w:sz w:val="24"/>
+        </w:rPr>
+        <w:lastRenderedPageBreak/>
+        <w:t xml:space="preserve"> Signal </w:t>
+      </w:r>
+    </w:p>
+    <w:p/>
+    <w:p>
+      <w:r>
+        <w:drawing>
+          <wp:inline distT="0" distB="0" distL="0" distR="0" wp14:anchorId="196A77FC" wp14:editId="50C76A21">
+            <wp:extent cx="5906324" cy="5449060"/>
+            <wp:effectExtent l="0" t="0" r="0" b="0"/>
+            <wp:docPr id="11" name="Picture 11"/>
+            <wp:cNvGraphicFramePr>
+              <a:graphicFrameLocks xmlns:a="http://schemas.openxmlformats.org/drawingml/2006/main" noChangeAspect="1"/>
+            </wp:cNvGraphicFramePr>
+            <a:graphic xmlns:a="http://schemas.openxmlformats.org/drawingml/2006/main">
+              <a:graphicData uri="http://schemas.openxmlformats.org/drawingml/2006/picture">
+                <pic:pic xmlns:pic="http://schemas.openxmlformats.org/drawingml/2006/picture">
+                  <pic:nvPicPr>
+                    <pic:cNvPr id="1" name=""/>
+                    <pic:cNvPicPr/>
+                  </pic:nvPicPr>
+                  <pic:blipFill>
+                    <a:blip r:embed="rId17"/>
+                    <a:stretch>
+                      <a:fillRect/>
+                    </a:stretch>
+                  </pic:blipFill>
+                  <pic:spPr>
+                    <a:xfrm>
+                      <a:off x="0" y="0"/>
+                      <a:ext cx="5906324" cy="5449060"/>
+                    </a:xfrm>
+                    <a:prstGeom prst="rect">
+                      <a:avLst/>
+                    </a:prstGeom>
+                  </pic:spPr>
+                </pic:pic>
+              </a:graphicData>
+            </a:graphic>
+          </wp:inline>
+        </w:drawing>
+      </w:r>
+    </w:p>
+    <w:p>
+      <w:pPr>
+        <w:rPr>
+          <w:rFonts w:ascii="Times New Roman" w:hAnsi="Times New Roman" w:cs="Times New Roman"/>
+          <w:sz w:val="24"/>
+        </w:rPr>
+      </w:pPr>
+    </w:p>
+    <w:p>
+      <w:pPr>
+        <w:rPr>
+          <w:rFonts w:ascii="Times New Roman" w:hAnsi="Times New Roman" w:cs="Times New Roman"/>
+          <w:sz w:val="24"/>
+        </w:rPr>
+      </w:pPr>
+      <w:r>
+        <w:rPr>
+          <w:rFonts w:ascii="Times New Roman" w:hAnsi="Times New Roman" w:cs="Times New Roman"/>
+          <w:sz w:val="24"/>
+        </w:rPr>
+        <w:t>Signals are update after the wait command and va</w:t>
+      </w:r>
       <w:bookmarkStart w:id="0" w:name="_GoBack"/>
       <w:bookmarkEnd w:id="0"/>
+      <w:r>
+        <w:rPr>
+          <w:rFonts w:ascii="Times New Roman" w:hAnsi="Times New Roman" w:cs="Times New Roman"/>
+          <w:sz w:val="24"/>
+        </w:rPr>
+        <w:t>riables update with every operation</w:t>
+      </w:r>
     </w:p>
     <w:sectPr>
       <w:pgSz w:w="12240" w:h="15840"/>

--- a/VHDL Practice Code .docx
+++ b/VHDL Practice Code .docx
@@ -928,17 +928,172 @@
           <w:rFonts w:ascii="Times New Roman" w:hAnsi="Times New Roman" w:cs="Times New Roman"/>
           <w:sz w:val="24"/>
         </w:rPr>
-        <w:t>Signals are update after the wait command and va</w:t>
-      </w:r>
+        <w:t>Signals are update after the wait command and variables update with every operation</w:t>
+      </w:r>
+    </w:p>
+    <w:p>
+      <w:pPr>
+        <w:rPr>
+          <w:rFonts w:ascii="Times New Roman" w:hAnsi="Times New Roman" w:cs="Times New Roman"/>
+          <w:sz w:val="24"/>
+        </w:rPr>
+      </w:pPr>
+    </w:p>
+    <w:p>
+      <w:pPr>
+        <w:rPr>
+          <w:rFonts w:ascii="Times New Roman" w:hAnsi="Times New Roman" w:cs="Times New Roman"/>
+          <w:sz w:val="24"/>
+        </w:rPr>
+      </w:pPr>
+    </w:p>
+    <w:p>
+      <w:pPr>
+        <w:rPr>
+          <w:rFonts w:ascii="Times New Roman" w:hAnsi="Times New Roman" w:cs="Times New Roman"/>
+          <w:sz w:val="24"/>
+        </w:rPr>
+      </w:pPr>
+    </w:p>
+    <w:p>
+      <w:pPr>
+        <w:rPr>
+          <w:rFonts w:ascii="Times New Roman" w:hAnsi="Times New Roman" w:cs="Times New Roman"/>
+          <w:sz w:val="24"/>
+        </w:rPr>
+      </w:pPr>
+    </w:p>
+    <w:p>
+      <w:pPr>
+        <w:rPr>
+          <w:rFonts w:ascii="Times New Roman" w:hAnsi="Times New Roman" w:cs="Times New Roman"/>
+          <w:sz w:val="24"/>
+        </w:rPr>
+      </w:pPr>
+    </w:p>
+    <w:p>
+      <w:pPr>
+        <w:pStyle w:val="Heading1"/>
+        <w:numPr>
+          <w:ilvl w:val="0"/>
+          <w:numId w:val="2"/>
+        </w:numPr>
+        <w:rPr>
+          <w:rFonts w:ascii="Times New Roman" w:hAnsi="Times New Roman" w:cs="Times New Roman"/>
+          <w:b/>
+          <w:color w:val="auto"/>
+          <w:sz w:val="24"/>
+        </w:rPr>
+      </w:pPr>
+      <w:r>
+        <w:rPr>
+          <w:rFonts w:ascii="Times New Roman" w:hAnsi="Times New Roman" w:cs="Times New Roman"/>
+          <w:b/>
+          <w:color w:val="auto"/>
+          <w:sz w:val="24"/>
+        </w:rPr>
+        <w:lastRenderedPageBreak/>
+        <w:t xml:space="preserve"> Wait on, Until</w:t>
+      </w:r>
+    </w:p>
+    <w:p/>
+    <w:p>
+      <w:r>
+        <w:drawing>
+          <wp:inline distT="0" distB="0" distL="0" distR="0" wp14:anchorId="2679F695" wp14:editId="1453C97E">
+            <wp:extent cx="5943600" cy="5240020"/>
+            <wp:effectExtent l="0" t="0" r="0" b="0"/>
+            <wp:docPr id="12" name="Picture 12"/>
+            <wp:cNvGraphicFramePr>
+              <a:graphicFrameLocks xmlns:a="http://schemas.openxmlformats.org/drawingml/2006/main" noChangeAspect="1"/>
+            </wp:cNvGraphicFramePr>
+            <a:graphic xmlns:a="http://schemas.openxmlformats.org/drawingml/2006/main">
+              <a:graphicData uri="http://schemas.openxmlformats.org/drawingml/2006/picture">
+                <pic:pic xmlns:pic="http://schemas.openxmlformats.org/drawingml/2006/picture">
+                  <pic:nvPicPr>
+                    <pic:cNvPr id="1" name=""/>
+                    <pic:cNvPicPr/>
+                  </pic:nvPicPr>
+                  <pic:blipFill>
+                    <a:blip r:embed="rId18"/>
+                    <a:stretch>
+                      <a:fillRect/>
+                    </a:stretch>
+                  </pic:blipFill>
+                  <pic:spPr>
+                    <a:xfrm>
+                      <a:off x="0" y="0"/>
+                      <a:ext cx="5943600" cy="5240020"/>
+                    </a:xfrm>
+                    <a:prstGeom prst="rect">
+                      <a:avLst/>
+                    </a:prstGeom>
+                  </pic:spPr>
+                </pic:pic>
+              </a:graphicData>
+            </a:graphic>
+          </wp:inline>
+        </w:drawing>
+      </w:r>
+    </w:p>
+    <w:p/>
+    <w:p>
+      <w:r>
+        <w:lastRenderedPageBreak/>
+        <w:drawing>
+          <wp:inline distT="0" distB="0" distL="0" distR="0" wp14:anchorId="71C09D7C" wp14:editId="3038EEA8">
+            <wp:extent cx="4944165" cy="2438740"/>
+            <wp:effectExtent l="0" t="0" r="8890" b="0"/>
+            <wp:docPr id="13" name="Picture 13"/>
+            <wp:cNvGraphicFramePr>
+              <a:graphicFrameLocks xmlns:a="http://schemas.openxmlformats.org/drawingml/2006/main" noChangeAspect="1"/>
+            </wp:cNvGraphicFramePr>
+            <a:graphic xmlns:a="http://schemas.openxmlformats.org/drawingml/2006/main">
+              <a:graphicData uri="http://schemas.openxmlformats.org/drawingml/2006/picture">
+                <pic:pic xmlns:pic="http://schemas.openxmlformats.org/drawingml/2006/picture">
+                  <pic:nvPicPr>
+                    <pic:cNvPr id="1" name=""/>
+                    <pic:cNvPicPr/>
+                  </pic:nvPicPr>
+                  <pic:blipFill>
+                    <a:blip r:embed="rId19"/>
+                    <a:stretch>
+                      <a:fillRect/>
+                    </a:stretch>
+                  </pic:blipFill>
+                  <pic:spPr>
+                    <a:xfrm>
+                      <a:off x="0" y="0"/>
+                      <a:ext cx="4944165" cy="2438740"/>
+                    </a:xfrm>
+                    <a:prstGeom prst="rect">
+                      <a:avLst/>
+                    </a:prstGeom>
+                  </pic:spPr>
+                </pic:pic>
+              </a:graphicData>
+            </a:graphic>
+          </wp:inline>
+        </w:drawing>
+      </w:r>
+    </w:p>
+    <w:p/>
+    <w:p>
+      <w:pPr>
+        <w:rPr>
+          <w:rFonts w:ascii="Times New Roman" w:hAnsi="Times New Roman" w:cs="Times New Roman"/>
+          <w:sz w:val="24"/>
+        </w:rPr>
+      </w:pPr>
       <w:bookmarkStart w:id="0" w:name="_GoBack"/>
+      <w:r>
+        <w:rPr>
+          <w:rFonts w:ascii="Times New Roman" w:hAnsi="Times New Roman" w:cs="Times New Roman"/>
+          <w:sz w:val="24"/>
+        </w:rPr>
+        <w:t xml:space="preserve">Wait on run if there is any change in signals </w:t>
+      </w:r>
       <w:bookmarkEnd w:id="0"/>
-      <w:r>
-        <w:rPr>
-          <w:rFonts w:ascii="Times New Roman" w:hAnsi="Times New Roman" w:cs="Times New Roman"/>
-          <w:sz w:val="24"/>
-        </w:rPr>
-        <w:t>riables update with every operation</w:t>
-      </w:r>
     </w:p>
     <w:sectPr>
       <w:pgSz w:w="12240" w:h="15840"/>

--- a/VHDL Practice Code .docx
+++ b/VHDL Practice Code .docx
@@ -1085,14 +1085,221 @@
           <w:sz w:val="24"/>
         </w:rPr>
       </w:pPr>
+      <w:r>
+        <w:rPr>
+          <w:rFonts w:ascii="Times New Roman" w:hAnsi="Times New Roman" w:cs="Times New Roman"/>
+          <w:sz w:val="24"/>
+        </w:rPr>
+        <w:t xml:space="preserve">Wait on run if there is any change in signals </w:t>
+      </w:r>
+    </w:p>
+    <w:p>
+      <w:pPr>
+        <w:rPr>
+          <w:rFonts w:ascii="Times New Roman" w:hAnsi="Times New Roman" w:cs="Times New Roman"/>
+          <w:sz w:val="24"/>
+        </w:rPr>
+      </w:pPr>
+    </w:p>
+    <w:p>
+      <w:pPr>
+        <w:rPr>
+          <w:rFonts w:ascii="Times New Roman" w:hAnsi="Times New Roman" w:cs="Times New Roman"/>
+          <w:sz w:val="24"/>
+        </w:rPr>
+      </w:pPr>
+    </w:p>
+    <w:p>
+      <w:pPr>
+        <w:rPr>
+          <w:rFonts w:ascii="Times New Roman" w:hAnsi="Times New Roman" w:cs="Times New Roman"/>
+          <w:sz w:val="24"/>
+        </w:rPr>
+      </w:pPr>
+    </w:p>
+    <w:p>
+      <w:pPr>
+        <w:rPr>
+          <w:rFonts w:ascii="Times New Roman" w:hAnsi="Times New Roman" w:cs="Times New Roman"/>
+          <w:sz w:val="24"/>
+        </w:rPr>
+      </w:pPr>
+    </w:p>
+    <w:p>
+      <w:pPr>
+        <w:rPr>
+          <w:rFonts w:ascii="Times New Roman" w:hAnsi="Times New Roman" w:cs="Times New Roman"/>
+          <w:sz w:val="24"/>
+        </w:rPr>
+      </w:pPr>
+    </w:p>
+    <w:p>
+      <w:pPr>
+        <w:rPr>
+          <w:rFonts w:ascii="Times New Roman" w:hAnsi="Times New Roman" w:cs="Times New Roman"/>
+          <w:sz w:val="24"/>
+        </w:rPr>
+      </w:pPr>
+    </w:p>
+    <w:p>
+      <w:pPr>
+        <w:rPr>
+          <w:rFonts w:ascii="Times New Roman" w:hAnsi="Times New Roman" w:cs="Times New Roman"/>
+          <w:sz w:val="24"/>
+        </w:rPr>
+      </w:pPr>
+    </w:p>
+    <w:p>
+      <w:pPr>
+        <w:rPr>
+          <w:rFonts w:ascii="Times New Roman" w:hAnsi="Times New Roman" w:cs="Times New Roman"/>
+          <w:sz w:val="24"/>
+        </w:rPr>
+      </w:pPr>
+    </w:p>
+    <w:p>
+      <w:pPr>
+        <w:rPr>
+          <w:rFonts w:ascii="Times New Roman" w:hAnsi="Times New Roman" w:cs="Times New Roman"/>
+          <w:sz w:val="24"/>
+        </w:rPr>
+      </w:pPr>
+    </w:p>
+    <w:p>
+      <w:pPr>
+        <w:rPr>
+          <w:rFonts w:ascii="Times New Roman" w:hAnsi="Times New Roman" w:cs="Times New Roman"/>
+          <w:sz w:val="24"/>
+        </w:rPr>
+      </w:pPr>
+    </w:p>
+    <w:p>
+      <w:pPr>
+        <w:rPr>
+          <w:rFonts w:ascii="Times New Roman" w:hAnsi="Times New Roman" w:cs="Times New Roman"/>
+          <w:sz w:val="24"/>
+        </w:rPr>
+      </w:pPr>
+    </w:p>
+    <w:p>
+      <w:pPr>
+        <w:rPr>
+          <w:rFonts w:ascii="Times New Roman" w:hAnsi="Times New Roman" w:cs="Times New Roman"/>
+          <w:sz w:val="24"/>
+        </w:rPr>
+      </w:pPr>
+    </w:p>
+    <w:p>
+      <w:pPr>
+        <w:rPr>
+          <w:rFonts w:ascii="Times New Roman" w:hAnsi="Times New Roman" w:cs="Times New Roman"/>
+          <w:sz w:val="24"/>
+        </w:rPr>
+      </w:pPr>
+    </w:p>
+    <w:p>
+      <w:pPr>
+        <w:rPr>
+          <w:rFonts w:ascii="Times New Roman" w:hAnsi="Times New Roman" w:cs="Times New Roman"/>
+          <w:sz w:val="24"/>
+        </w:rPr>
+      </w:pPr>
+    </w:p>
+    <w:p>
+      <w:pPr>
+        <w:rPr>
+          <w:rFonts w:ascii="Times New Roman" w:hAnsi="Times New Roman" w:cs="Times New Roman"/>
+          <w:sz w:val="24"/>
+        </w:rPr>
+      </w:pPr>
+    </w:p>
+    <w:p>
+      <w:pPr>
+        <w:rPr>
+          <w:rFonts w:ascii="Times New Roman" w:hAnsi="Times New Roman" w:cs="Times New Roman"/>
+          <w:sz w:val="24"/>
+        </w:rPr>
+      </w:pPr>
+    </w:p>
+    <w:p>
+      <w:pPr>
+        <w:rPr>
+          <w:rFonts w:ascii="Times New Roman" w:hAnsi="Times New Roman" w:cs="Times New Roman"/>
+          <w:sz w:val="24"/>
+        </w:rPr>
+      </w:pPr>
+    </w:p>
+    <w:p>
+      <w:pPr>
+        <w:pStyle w:val="Heading1"/>
+        <w:numPr>
+          <w:ilvl w:val="0"/>
+          <w:numId w:val="2"/>
+        </w:numPr>
+        <w:rPr>
+          <w:rFonts w:ascii="Times New Roman" w:hAnsi="Times New Roman" w:cs="Times New Roman"/>
+          <w:b/>
+          <w:color w:val="auto"/>
+          <w:sz w:val="24"/>
+        </w:rPr>
+      </w:pPr>
+      <w:r>
+        <w:rPr>
+          <w:rFonts w:ascii="Times New Roman" w:hAnsi="Times New Roman" w:cs="Times New Roman"/>
+          <w:b/>
+          <w:color w:val="auto"/>
+          <w:sz w:val="24"/>
+        </w:rPr>
+        <w:lastRenderedPageBreak/>
+        <w:t xml:space="preserve"> If statement </w:t>
+      </w:r>
+    </w:p>
+    <w:p/>
+    <w:p>
+      <w:r>
+        <w:drawing>
+          <wp:inline distT="0" distB="0" distL="0" distR="0" wp14:anchorId="2E0637A0" wp14:editId="5B19F37D">
+            <wp:extent cx="5943600" cy="3546475"/>
+            <wp:effectExtent l="0" t="0" r="0" b="0"/>
+            <wp:docPr id="14" name="Picture 14"/>
+            <wp:cNvGraphicFramePr>
+              <a:graphicFrameLocks xmlns:a="http://schemas.openxmlformats.org/drawingml/2006/main" noChangeAspect="1"/>
+            </wp:cNvGraphicFramePr>
+            <a:graphic xmlns:a="http://schemas.openxmlformats.org/drawingml/2006/main">
+              <a:graphicData uri="http://schemas.openxmlformats.org/drawingml/2006/picture">
+                <pic:pic xmlns:pic="http://schemas.openxmlformats.org/drawingml/2006/picture">
+                  <pic:nvPicPr>
+                    <pic:cNvPr id="1" name=""/>
+                    <pic:cNvPicPr/>
+                  </pic:nvPicPr>
+                  <pic:blipFill>
+                    <a:blip r:embed="rId20"/>
+                    <a:stretch>
+                      <a:fillRect/>
+                    </a:stretch>
+                  </pic:blipFill>
+                  <pic:spPr>
+                    <a:xfrm>
+                      <a:off x="0" y="0"/>
+                      <a:ext cx="5943600" cy="3546475"/>
+                    </a:xfrm>
+                    <a:prstGeom prst="rect">
+                      <a:avLst/>
+                    </a:prstGeom>
+                  </pic:spPr>
+                </pic:pic>
+              </a:graphicData>
+            </a:graphic>
+          </wp:inline>
+        </w:drawing>
+      </w:r>
+    </w:p>
+    <w:p/>
+    <w:p>
+      <w:pPr>
+        <w:ind w:firstLine="720"/>
+      </w:pPr>
       <w:bookmarkStart w:id="0" w:name="_GoBack"/>
-      <w:r>
-        <w:rPr>
-          <w:rFonts w:ascii="Times New Roman" w:hAnsi="Times New Roman" w:cs="Times New Roman"/>
-          <w:sz w:val="24"/>
-        </w:rPr>
-        <w:t xml:space="preserve">Wait on run if there is any change in signals </w:t>
-      </w:r>
       <w:bookmarkEnd w:id="0"/>
     </w:p>
     <w:sectPr>

--- a/VHDL Practice Code .docx
+++ b/VHDL Practice Code .docx
@@ -1297,8 +1297,106 @@
     <w:p/>
     <w:p>
       <w:pPr>
-        <w:ind w:firstLine="720"/>
-      </w:pPr>
+        <w:pStyle w:val="Heading1"/>
+        <w:numPr>
+          <w:ilvl w:val="0"/>
+          <w:numId w:val="2"/>
+        </w:numPr>
+        <w:rPr>
+          <w:rFonts w:ascii="Times New Roman" w:hAnsi="Times New Roman" w:cs="Times New Roman"/>
+          <w:b/>
+          <w:color w:val="auto"/>
+          <w:sz w:val="24"/>
+        </w:rPr>
+      </w:pPr>
+      <w:r>
+        <w:rPr>
+          <w:rFonts w:ascii="Times New Roman" w:hAnsi="Times New Roman" w:cs="Times New Roman"/>
+          <w:b/>
+          <w:color w:val="auto"/>
+          <w:sz w:val="24"/>
+        </w:rPr>
+        <w:t xml:space="preserve"> Sensitivity List</w:t>
+      </w:r>
+    </w:p>
+    <w:p/>
+    <w:p>
+      <w:pPr>
+        <w:pStyle w:val="Heading1"/>
+        <w:rPr>
+          <w:rFonts w:ascii="Times New Roman" w:hAnsi="Times New Roman" w:cs="Times New Roman"/>
+          <w:b/>
+          <w:color w:val="auto"/>
+          <w:sz w:val="24"/>
+        </w:rPr>
+      </w:pPr>
+      <w:r>
+        <w:rPr>
+          <w:rFonts w:ascii="Times New Roman" w:hAnsi="Times New Roman" w:cs="Times New Roman"/>
+          <w:b/>
+          <w:color w:val="auto"/>
+          <w:sz w:val="24"/>
+        </w:rPr>
+        <w:drawing>
+          <wp:inline distT="0" distB="0" distL="0" distR="0" wp14:anchorId="36F8DAB3" wp14:editId="2CFB8864">
+            <wp:extent cx="5943600" cy="2379980"/>
+            <wp:effectExtent l="0" t="0" r="0" b="1270"/>
+            <wp:docPr id="15" name="Picture 15"/>
+            <wp:cNvGraphicFramePr>
+              <a:graphicFrameLocks xmlns:a="http://schemas.openxmlformats.org/drawingml/2006/main" noChangeAspect="1"/>
+            </wp:cNvGraphicFramePr>
+            <a:graphic xmlns:a="http://schemas.openxmlformats.org/drawingml/2006/main">
+              <a:graphicData uri="http://schemas.openxmlformats.org/drawingml/2006/picture">
+                <pic:pic xmlns:pic="http://schemas.openxmlformats.org/drawingml/2006/picture">
+                  <pic:nvPicPr>
+                    <pic:cNvPr id="1" name=""/>
+                    <pic:cNvPicPr/>
+                  </pic:nvPicPr>
+                  <pic:blipFill>
+                    <a:blip r:embed="rId21"/>
+                    <a:stretch>
+                      <a:fillRect/>
+                    </a:stretch>
+                  </pic:blipFill>
+                  <pic:spPr>
+                    <a:xfrm>
+                      <a:off x="0" y="0"/>
+                      <a:ext cx="5943600" cy="2379980"/>
+                    </a:xfrm>
+                    <a:prstGeom prst="rect">
+                      <a:avLst/>
+                    </a:prstGeom>
+                  </pic:spPr>
+                </pic:pic>
+              </a:graphicData>
+            </a:graphic>
+          </wp:inline>
+        </w:drawing>
+      </w:r>
+    </w:p>
+    <w:p>
+      <w:pPr>
+        <w:rPr>
+          <w:rFonts w:ascii="Times New Roman" w:hAnsi="Times New Roman" w:cs="Times New Roman"/>
+          <w:sz w:val="24"/>
+        </w:rPr>
+      </w:pPr>
+    </w:p>
+    <w:p>
+      <w:pPr>
+        <w:rPr>
+          <w:rFonts w:ascii="Times New Roman" w:hAnsi="Times New Roman" w:cs="Times New Roman"/>
+          <w:sz w:val="24"/>
+        </w:rPr>
+      </w:pPr>
+      <w:r>
+        <w:rPr>
+          <w:rFonts w:ascii="Times New Roman" w:hAnsi="Times New Roman" w:cs="Times New Roman"/>
+          <w:sz w:val="24"/>
+        </w:rPr>
+        <w:tab/>
+        <w:t>Both processes are taken same time</w:t>
+      </w:r>
       <w:bookmarkStart w:id="0" w:name="_GoBack"/>
       <w:bookmarkEnd w:id="0"/>
     </w:p>

--- a/VHDL Practice Code .docx
+++ b/VHDL Practice Code .docx
@@ -871,6 +871,9 @@
     <w:p/>
     <w:p>
       <w:r>
+        <w:rPr>
+          <w:noProof/>
+        </w:rPr>
         <w:drawing>
           <wp:inline distT="0" distB="0" distL="0" distR="0" wp14:anchorId="196A77FC" wp14:editId="50C76A21">
             <wp:extent cx="5906324" cy="5449060"/>
@@ -999,6 +1002,9 @@
     <w:p/>
     <w:p>
       <w:r>
+        <w:rPr>
+          <w:noProof/>
+        </w:rPr>
         <w:drawing>
           <wp:inline distT="0" distB="0" distL="0" distR="0" wp14:anchorId="2679F695" wp14:editId="1453C97E">
             <wp:extent cx="5943600" cy="5240020"/>
@@ -1039,6 +1045,9 @@
     <w:p/>
     <w:p>
       <w:r>
+        <w:rPr>
+          <w:noProof/>
+        </w:rPr>
         <w:lastRenderedPageBreak/>
         <w:drawing>
           <wp:inline distT="0" distB="0" distL="0" distR="0" wp14:anchorId="71C09D7C" wp14:editId="3038EEA8">
@@ -1257,6 +1266,9 @@
     <w:p/>
     <w:p>
       <w:r>
+        <w:rPr>
+          <w:noProof/>
+        </w:rPr>
         <w:drawing>
           <wp:inline distT="0" distB="0" distL="0" distR="0" wp14:anchorId="2E0637A0" wp14:editId="5B19F37D">
             <wp:extent cx="5943600" cy="3546475"/>
@@ -1334,6 +1346,7 @@
         <w:rPr>
           <w:rFonts w:ascii="Times New Roman" w:hAnsi="Times New Roman" w:cs="Times New Roman"/>
           <w:b/>
+          <w:noProof/>
           <w:color w:val="auto"/>
           <w:sz w:val="24"/>
         </w:rPr>
@@ -1397,8 +1410,99 @@
         <w:tab/>
         <w:t>Both processes are taken same time</w:t>
       </w:r>
+    </w:p>
+    <w:p>
+      <w:pPr>
+        <w:rPr>
+          <w:rFonts w:ascii="Times New Roman" w:hAnsi="Times New Roman" w:cs="Times New Roman"/>
+          <w:sz w:val="24"/>
+        </w:rPr>
+      </w:pPr>
+    </w:p>
+    <w:p>
+      <w:pPr>
+        <w:pStyle w:val="Heading1"/>
+        <w:numPr>
+          <w:ilvl w:val="0"/>
+          <w:numId w:val="2"/>
+        </w:numPr>
+        <w:rPr>
+          <w:rFonts w:ascii="Times New Roman" w:hAnsi="Times New Roman" w:cs="Times New Roman"/>
+          <w:b/>
+          <w:color w:val="auto"/>
+          <w:sz w:val="24"/>
+        </w:rPr>
+      </w:pPr>
+      <w:r>
+        <w:rPr>
+          <w:rFonts w:ascii="Times New Roman" w:hAnsi="Times New Roman" w:cs="Times New Roman"/>
+          <w:b/>
+          <w:color w:val="auto"/>
+          <w:sz w:val="24"/>
+        </w:rPr>
+        <w:lastRenderedPageBreak/>
+        <w:t xml:space="preserve">Std </w:t>
+      </w:r>
+      <w:r>
+        <w:rPr>
+          <w:rFonts w:ascii="Times New Roman" w:hAnsi="Times New Roman" w:cs="Times New Roman"/>
+          <w:b/>
+          <w:color w:val="auto"/>
+          <w:sz w:val="24"/>
+        </w:rPr>
+        <w:t>Logic</w:t>
+      </w:r>
+    </w:p>
+    <w:p/>
+    <w:p>
+      <w:pPr>
+        <w:ind w:firstLine="720"/>
+      </w:pPr>
+      <w:r>
+        <w:t xml:space="preserve"> </w:t>
+      </w:r>
+      <w:r>
+        <w:tab/>
+      </w:r>
       <w:bookmarkStart w:id="0" w:name="_GoBack"/>
       <w:bookmarkEnd w:id="0"/>
+      <w:r>
+        <w:drawing>
+          <wp:inline distT="0" distB="0" distL="0" distR="0" wp14:anchorId="71A5F806" wp14:editId="25647F68">
+            <wp:extent cx="3077004" cy="3934374"/>
+            <wp:effectExtent l="0" t="0" r="9525" b="9525"/>
+            <wp:docPr id="17" name="Picture 17"/>
+            <wp:cNvGraphicFramePr>
+              <a:graphicFrameLocks xmlns:a="http://schemas.openxmlformats.org/drawingml/2006/main" noChangeAspect="1"/>
+            </wp:cNvGraphicFramePr>
+            <a:graphic xmlns:a="http://schemas.openxmlformats.org/drawingml/2006/main">
+              <a:graphicData uri="http://schemas.openxmlformats.org/drawingml/2006/picture">
+                <pic:pic xmlns:pic="http://schemas.openxmlformats.org/drawingml/2006/picture">
+                  <pic:nvPicPr>
+                    <pic:cNvPr id="1" name=""/>
+                    <pic:cNvPicPr/>
+                  </pic:nvPicPr>
+                  <pic:blipFill>
+                    <a:blip r:embed="rId22"/>
+                    <a:stretch>
+                      <a:fillRect/>
+                    </a:stretch>
+                  </pic:blipFill>
+                  <pic:spPr>
+                    <a:xfrm>
+                      <a:off x="0" y="0"/>
+                      <a:ext cx="3077004" cy="3934374"/>
+                    </a:xfrm>
+                    <a:prstGeom prst="rect">
+                      <a:avLst/>
+                    </a:prstGeom>
+                  </pic:spPr>
+                </pic:pic>
+              </a:graphicData>
+            </a:graphic>
+          </wp:inline>
+        </w:drawing>
+      </w:r>
     </w:p>
     <w:sectPr>
       <w:pgSz w:w="12240" w:h="15840"/>
